--- a/论文.docx
+++ b/论文.docx
@@ -30,14 +30,33 @@
     </w:p>
     <w:p>
       <w:pPr>
+        <w:pStyle w:val="3"/>
+        <w:bidi w:val="0"/>
+        <w:jc w:val="center"/>
+        <w:rPr>
+          <w:rFonts w:hint="default"/>
+        </w:rPr>
+      </w:pPr>
+      <w:r>
+        <w:rPr>
+          <w:rFonts w:hint="default"/>
+        </w:rPr>
+        <w:t>摘要</w:t>
+      </w:r>
+    </w:p>
+    <w:p>
+      <w:pPr>
         <w:pStyle w:val="7"/>
         <w:bidi w:val="0"/>
-      </w:pPr>
-      <w:r>
-        <w:rPr>
-          <w:rFonts w:hint="default"/>
-        </w:rPr>
-        <w:t>摘要：</w:t>
+        <w:rPr>
+          <w:rFonts w:hint="default"/>
+        </w:rPr>
+      </w:pPr>
+      <w:r>
+        <w:rPr>
+          <w:rFonts w:hint="default"/>
+        </w:rPr>
+        <w:t>随着互联网技术的不断发展和普及，网络上的信息量越来越大，用户需要花费大量时间和精力才能找到自己感兴趣的内容。因此，推荐系统应运而生。推荐系统通过对用户行为进行分析和建模，为用户推荐可能感兴趣的内容，从而提高用户的使用体验。</w:t>
       </w:r>
     </w:p>
     <w:p>
@@ -50,6 +69,48 @@
       </w:pPr>
       <w:r>
         <w:rPr>
+          <w:rFonts w:hint="eastAsia"/>
+          <w:lang w:val="en-US" w:eastAsia="zh-CN"/>
+        </w:rPr>
+        <w:t>常见的推荐算法包含基于内容推荐算法，基于矩阵分解推荐算法，深度学习推荐算法和协同过滤推荐算法等等，</w:t>
+      </w:r>
+      <w:r>
+        <w:rPr>
+          <w:rFonts w:hint="default"/>
+        </w:rPr>
+        <w:t>协同过滤是一种经典的推荐算法，它基于用户的历史行为和兴趣，寻找相似的用户或项目，并通过这些相似性来预测用户可能感兴趣的内容</w:t>
+      </w:r>
+      <w:r>
+        <w:rPr>
+          <w:rFonts w:hint="eastAsia"/>
+          <w:lang w:eastAsia="zh-CN"/>
+        </w:rPr>
+        <w:t>，</w:t>
+      </w:r>
+      <w:r>
+        <w:rPr>
+          <w:rFonts w:hint="eastAsia"/>
+          <w:lang w:val="en-US" w:eastAsia="zh-CN"/>
+        </w:rPr>
+        <w:t>协同过滤相较于其他推荐算法，它有着更好的灵活性和自适应性</w:t>
+      </w:r>
+      <w:r>
+        <w:rPr>
+          <w:rFonts w:hint="default"/>
+        </w:rPr>
+        <w:t>。本文中，我们将使用基于用户的协同过滤算法，其中我们将计算用户之间的相似度，并推荐给用户类似于他们历史上阅读过的博客。</w:t>
+      </w:r>
+    </w:p>
+    <w:p>
+      <w:pPr>
+        <w:pStyle w:val="7"/>
+        <w:bidi w:val="0"/>
+        <w:rPr>
+          <w:rFonts w:hint="default"/>
+        </w:rPr>
+      </w:pPr>
+      <w:r>
+        <w:rPr>
           <w:rFonts w:hint="default"/>
         </w:rPr>
         <w:t>本文设计了一个基于协同过滤的博客推荐系统，使用Python</w:t>
@@ -72,13 +133,26 @@
           <w:rFonts w:hint="eastAsia"/>
           <w:lang w:val="en-US" w:eastAsia="zh-CN"/>
         </w:rPr>
-        <w:t>前端采用Vue，后端采用Django框架</w:t>
-      </w:r>
-      <w:r>
-        <w:rPr>
-          <w:rFonts w:hint="default"/>
-        </w:rPr>
-        <w:t>进行开发，并使用</w:t>
+        <w:t>前端采用交互式的框架Vue，后端采用功能完备的Django框架</w:t>
+      </w:r>
+      <w:r>
+        <w:rPr>
+          <w:rFonts w:hint="default"/>
+        </w:rPr>
+        <w:t>进行开发，并</w:t>
+      </w:r>
+      <w:r>
+        <w:rPr>
+          <w:rFonts w:hint="eastAsia"/>
+          <w:lang w:val="en-US" w:eastAsia="zh-CN"/>
+        </w:rPr>
+        <w:t>最终</w:t>
+      </w:r>
+      <w:r>
+        <w:rPr>
+          <w:rFonts w:hint="default"/>
+        </w:rPr>
+        <w:t>使用</w:t>
       </w:r>
       <w:r>
         <w:rPr>
@@ -229,18 +303,101 @@
       <w:pPr>
         <w:pStyle w:val="7"/>
         <w:bidi w:val="0"/>
-      </w:pPr>
-      <w:r>
-        <w:rPr>
-          <w:rFonts w:hint="default"/>
-        </w:rPr>
-        <w:t>随着互联网技术的不断发展和普及，网络上的信息量越来越大，用户需要花费大量时间和精力才能找到自己感兴趣的内容。因此，推荐系统应运而生。推荐系统通过对用户行为进行分析和建模，为用户推荐可能感兴趣的内容，从而提高用户的使用体验。</w:t>
+        <w:rPr>
+          <w:rFonts w:hint="eastAsia"/>
+          <w:lang w:val="en-US" w:eastAsia="zh-CN"/>
+        </w:rPr>
+      </w:pPr>
+      <w:r>
+        <w:rPr>
+          <w:rFonts w:hint="eastAsia"/>
+          <w:lang w:val="en-US" w:eastAsia="zh-CN"/>
+        </w:rPr>
+        <w:t>随着信息技术的不断进步，各式各样的的互联网应用不断涌现，网站模式也从以文章为中心变成以用户为中心，用户逐渐喜欢了在网上创作和分享等，使得信息量呈指数级的爆炸增长，面对如此庞大的信息量，用户很那找到自己感兴趣的东西。</w:t>
       </w:r>
     </w:p>
     <w:p>
       <w:pPr>
         <w:pStyle w:val="7"/>
         <w:bidi w:val="0"/>
+        <w:rPr>
+          <w:rFonts w:hint="eastAsia"/>
+          <w:lang w:val="en-US" w:eastAsia="zh-CN"/>
+        </w:rPr>
+      </w:pPr>
+      <w:r>
+        <w:rPr>
+          <w:rFonts w:hint="eastAsia"/>
+          <w:lang w:val="en-US" w:eastAsia="zh-CN"/>
+        </w:rPr>
+        <w:t>在这样的背景下，通过关键字搜索查找自己感兴趣内容的搜素引擎应运而生，在大多数情况下，用户往往不明白自己的需求是什么，或者在搜索时使用的关键字“词不达意”，从而无法得到自己想要的内容，同时，搜索引擎用户量巨大，往往考虑的不是某一个人，而是某一群人，但在实际生活中，用户A和用户B他们使用相同的关键词去搜索内容，他们得到的内容很大程度上是一样的，但是用户A和用户B他们原本想要表达的意思可能大相径庭，但是搜索引擎为了考虑大多数人群，从而导致无法满足个性化的需求。</w:t>
+      </w:r>
+    </w:p>
+    <w:p>
+      <w:pPr>
+        <w:keepNext w:val="0"/>
+        <w:keepLines w:val="0"/>
+        <w:widowControl/>
+        <w:suppressLineNumbers w:val="0"/>
+        <w:jc w:val="left"/>
+        <w:rPr>
+          <w:rFonts w:hint="default"/>
+        </w:rPr>
+      </w:pPr>
+      <w:r>
+        <w:rPr>
+          <w:rFonts w:hint="eastAsia" w:ascii="宋体" w:hAnsi="宋体" w:eastAsia="宋体" w:cs="宋体"/>
+          <w:color w:val="000000"/>
+          <w:kern w:val="0"/>
+          <w:sz w:val="22"/>
+          <w:szCs w:val="22"/>
+          <w:lang w:val="en-US" w:eastAsia="zh-CN" w:bidi="ar"/>
+        </w:rPr>
+        <w:t>在</w:t>
+      </w:r>
+      <w:r>
+        <w:rPr>
+          <w:rFonts w:hint="eastAsia" w:ascii="宋体" w:hAnsi="宋体" w:eastAsia="宋体" w:cs="宋体"/>
+          <w:color w:val="000000"/>
+          <w:kern w:val="0"/>
+          <w:sz w:val="22"/>
+          <w:szCs w:val="22"/>
+          <w:lang w:val="en-US" w:eastAsia="zh-CN" w:bidi="ar"/>
+        </w:rPr>
+        <w:t>这</w:t>
+      </w:r>
+      <w:r>
+        <w:rPr>
+          <w:rFonts w:hint="eastAsia" w:ascii="宋体" w:hAnsi="宋体" w:eastAsia="宋体" w:cs="宋体"/>
+          <w:color w:val="000000"/>
+          <w:kern w:val="0"/>
+          <w:sz w:val="21"/>
+          <w:szCs w:val="21"/>
+          <w:lang w:val="en-US" w:eastAsia="zh-CN" w:bidi="ar"/>
+        </w:rPr>
+        <w:t>样情形</w:t>
+      </w:r>
+      <w:r>
+        <w:rPr>
+          <w:rFonts w:hint="eastAsia" w:ascii="宋体" w:hAnsi="宋体" w:eastAsia="宋体" w:cs="宋体"/>
+          <w:color w:val="000000"/>
+          <w:kern w:val="0"/>
+          <w:sz w:val="20"/>
+          <w:szCs w:val="20"/>
+          <w:lang w:val="en-US" w:eastAsia="zh-CN" w:bidi="ar"/>
+        </w:rPr>
+        <w:t>下</w:t>
+      </w:r>
+      <w:r>
+        <w:rPr>
+          <w:rFonts w:hint="eastAsia"/>
+          <w:lang w:val="en-US" w:eastAsia="zh-CN"/>
+        </w:rPr>
+        <w:t xml:space="preserve">推荐系统应运而生。自20世纪90年代以来，以国外亚马逊、Ebay，国内淘宝、京东为代表的电子商务蓬勃 兴起，电子支付日益成熟，信息安全也不断完善，使推荐系统有个更大的发展空间 。在巨大市场需求的带动下，推荐系统在工业界和学术界获得了广泛使用，更多的国内外学者开始研究推荐系统，ACM、CCIR、SIGIR、RecSys等众多国内外会议期刊收录的推荐系统相关 的 文章越来越多。我国也比较重视推荐系统的研究和应用，国家自然科学基金支持很多推荐系统相关课题 ，中国推荐系统大会每年举办一次，汇集了国内一些走在前沿的推荐系统专家。 </w:t>
+      </w:r>
+    </w:p>
+    <w:p>
+      <w:pPr>
         <w:rPr>
           <w:rFonts w:hint="default"/>
         </w:rPr>
@@ -320,7 +477,7 @@
           <w:rFonts w:hint="eastAsia"/>
           <w:lang w:val="en-US" w:eastAsia="zh-CN"/>
         </w:rPr>
-        <w:t>1</w:t>
+        <w:t>1.</w:t>
       </w:r>
       <w:r>
         <w:rPr>
@@ -333,12 +490,18 @@
       <w:pPr>
         <w:pStyle w:val="7"/>
         <w:numPr>
-          <w:ilvl w:val="0"/>
-          <w:numId w:val="4"/>
+          <w:numId w:val="0"/>
         </w:numPr>
         <w:bidi w:val="0"/>
-        <w:ind w:left="0" w:leftChars="0" w:firstLine="0" w:firstLineChars="0"/>
-      </w:pPr>
+        <w:ind w:leftChars="0"/>
+      </w:pPr>
+      <w:r>
+        <w:rPr>
+          <w:rFonts w:hint="eastAsia"/>
+          <w:lang w:val="en-US" w:eastAsia="zh-CN"/>
+        </w:rPr>
+        <w:t>2.</w:t>
+      </w:r>
       <w:r>
         <w:rPr>
           <w:rFonts w:hint="default"/>
@@ -350,12 +513,18 @@
       <w:pPr>
         <w:pStyle w:val="7"/>
         <w:numPr>
-          <w:ilvl w:val="0"/>
-          <w:numId w:val="4"/>
+          <w:numId w:val="0"/>
         </w:numPr>
         <w:bidi w:val="0"/>
-        <w:ind w:left="0" w:leftChars="0" w:firstLine="0" w:firstLineChars="0"/>
-      </w:pPr>
+        <w:ind w:leftChars="0"/>
+      </w:pPr>
+      <w:r>
+        <w:rPr>
+          <w:rFonts w:hint="eastAsia"/>
+          <w:lang w:val="en-US" w:eastAsia="zh-CN"/>
+        </w:rPr>
+        <w:t>3.</w:t>
+      </w:r>
       <w:r>
         <w:rPr>
           <w:rFonts w:hint="default"/>
@@ -367,12 +536,18 @@
       <w:pPr>
         <w:pStyle w:val="7"/>
         <w:numPr>
-          <w:ilvl w:val="0"/>
-          <w:numId w:val="4"/>
+          <w:numId w:val="0"/>
         </w:numPr>
         <w:bidi w:val="0"/>
-        <w:ind w:left="0" w:leftChars="0" w:firstLine="0" w:firstLineChars="0"/>
-      </w:pPr>
+        <w:ind w:leftChars="0"/>
+      </w:pPr>
+      <w:r>
+        <w:rPr>
+          <w:rFonts w:hint="eastAsia"/>
+          <w:lang w:val="en-US" w:eastAsia="zh-CN"/>
+        </w:rPr>
+        <w:t>4.</w:t>
+      </w:r>
       <w:r>
         <w:rPr>
           <w:rFonts w:hint="default"/>
@@ -410,12 +585,18 @@
       <w:pPr>
         <w:pStyle w:val="7"/>
         <w:numPr>
-          <w:ilvl w:val="0"/>
-          <w:numId w:val="4"/>
+          <w:numId w:val="0"/>
         </w:numPr>
         <w:bidi w:val="0"/>
-        <w:ind w:left="0" w:leftChars="0" w:firstLine="0" w:firstLineChars="0"/>
-      </w:pPr>
+        <w:ind w:leftChars="0"/>
+      </w:pPr>
+      <w:r>
+        <w:rPr>
+          <w:rFonts w:hint="eastAsia"/>
+          <w:lang w:val="en-US" w:eastAsia="zh-CN"/>
+        </w:rPr>
+        <w:t>5.</w:t>
+      </w:r>
       <w:r>
         <w:rPr>
           <w:rFonts w:hint="default"/>
@@ -847,11 +1028,31 @@
       </w:r>
     </w:p>
     <w:p>
-      <w:r>
-        <w:rPr>
-          <w:rFonts w:hint="default"/>
-        </w:rPr>
-        <w:t>功能需求：</w:t>
+      <w:pPr>
+        <w:pStyle w:val="5"/>
+        <w:bidi w:val="0"/>
+        <w:rPr>
+          <w:rFonts w:hint="default"/>
+        </w:rPr>
+      </w:pPr>
+      <w:r>
+        <w:rPr>
+          <w:rFonts w:hint="eastAsia"/>
+          <w:lang w:val="en-US" w:eastAsia="zh-CN"/>
+        </w:rPr>
+        <w:t>系统总体需求</w:t>
+      </w:r>
+    </w:p>
+    <w:p>
+      <w:pPr>
+        <w:pStyle w:val="5"/>
+        <w:bidi w:val="0"/>
+      </w:pPr>
+      <w:r>
+        <w:rPr>
+          <w:rFonts w:hint="default"/>
+        </w:rPr>
+        <w:t>功能需求</w:t>
       </w:r>
     </w:p>
     <w:p>
@@ -934,11 +1135,15 @@
       </w:pPr>
     </w:p>
     <w:p>
-      <w:r>
-        <w:rPr>
-          <w:rFonts w:hint="default"/>
-        </w:rPr>
-        <w:t>非功能需求：</w:t>
+      <w:pPr>
+        <w:pStyle w:val="5"/>
+        <w:bidi w:val="0"/>
+      </w:pPr>
+      <w:r>
+        <w:rPr>
+          <w:rFonts w:hint="default"/>
+        </w:rPr>
+        <w:t>非功能需求</w:t>
       </w:r>
     </w:p>
     <w:p>
@@ -983,11 +1188,15 @@
     </w:p>
     <w:p/>
     <w:p>
-      <w:r>
-        <w:rPr>
-          <w:rFonts w:hint="default"/>
-        </w:rPr>
-        <w:t>技术需求：</w:t>
+      <w:pPr>
+        <w:pStyle w:val="5"/>
+        <w:bidi w:val="0"/>
+      </w:pPr>
+      <w:r>
+        <w:rPr>
+          <w:rFonts w:hint="default"/>
+        </w:rPr>
+        <w:t>技术需求</w:t>
       </w:r>
     </w:p>
     <w:p>
@@ -1050,11 +1259,15 @@
       </w:pPr>
     </w:p>
     <w:p>
-      <w:r>
-        <w:rPr>
-          <w:rFonts w:hint="default"/>
-        </w:rPr>
-        <w:t>流程需求：</w:t>
+      <w:pPr>
+        <w:pStyle w:val="5"/>
+        <w:bidi w:val="0"/>
+      </w:pPr>
+      <w:r>
+        <w:rPr>
+          <w:rFonts w:hint="default"/>
+        </w:rPr>
+        <w:t>流程需求</w:t>
       </w:r>
     </w:p>
     <w:p>
@@ -1464,631 +1677,7 @@
           <w:rFonts w:hint="eastAsia"/>
           <w:lang w:val="en-US" w:eastAsia="zh-CN"/>
         </w:rPr>
-        <w:t>3.2系统设计</w:t>
-      </w:r>
-    </w:p>
-    <w:p>
-      <w:r>
-        <w:rPr>
-          <w:rFonts w:hint="default"/>
-        </w:rPr>
-        <w:t>基于协同过滤的博客推荐系统主要包含以下组件：</w:t>
-      </w:r>
-    </w:p>
-    <w:p>
-      <w:r>
-        <w:rPr>
-          <w:rFonts w:hint="default"/>
-        </w:rPr>
-        <w:t>用户管理组件：实现用户的注册、登录、密码找回、信息修改等功能。</w:t>
-      </w:r>
-    </w:p>
-    <w:p>
-      <w:r>
-        <w:rPr>
-          <w:rFonts w:hint="default"/>
-        </w:rPr>
-        <w:t>博客管理组件：实现博客的发布、删除、编辑、分类、搜索等功能。</w:t>
-      </w:r>
-    </w:p>
-    <w:p>
-      <w:r>
-        <w:rPr>
-          <w:rFonts w:hint="default"/>
-        </w:rPr>
-        <w:t>推荐算法组件：实现协同过滤算法，根据用户历史浏览记录和喜好，推荐相似博客。</w:t>
-      </w:r>
-    </w:p>
-    <w:p>
-      <w:r>
-        <w:rPr>
-          <w:rFonts w:hint="default"/>
-        </w:rPr>
-        <w:t>数据存储组件：存储用户、博客、评论、博客分类、博客浏览记录等数据。</w:t>
-      </w:r>
-    </w:p>
-    <w:p>
-      <w:r>
-        <w:rPr>
-          <w:rFonts w:hint="default"/>
-        </w:rPr>
-        <w:t>前端交互组件：实现网站前端界面展示，包括用户界面、博客界面、推荐界面等。</w:t>
-      </w:r>
-    </w:p>
-    <w:p>
-      <w:r>
-        <w:rPr>
-          <w:rFonts w:hint="default"/>
-        </w:rPr>
-        <w:t>系统管理组件：实现系统的安全管理、日志记录、异常处理等功能。</w:t>
-      </w:r>
-    </w:p>
-    <w:p>
-      <w:pPr>
-        <w:rPr>
-          <w:rFonts w:hint="default"/>
-        </w:rPr>
-      </w:pPr>
-    </w:p>
-    <w:p>
-      <w:r>
-        <w:rPr>
-          <w:rFonts w:hint="default"/>
-        </w:rPr>
-        <w:t>数据库设计</w:t>
-      </w:r>
-    </w:p>
-    <w:p>
-      <w:r>
-        <w:rPr>
-          <w:rFonts w:hint="default"/>
-        </w:rPr>
-        <w:t>根据需求分析，可以设计以下数据库表格：</w:t>
-      </w:r>
-    </w:p>
-    <w:p>
-      <w:r>
-        <w:rPr>
-          <w:rFonts w:hint="default"/>
-        </w:rPr>
-        <w:t>用户表(user)：包含用户id</w:t>
-      </w:r>
-      <w:r>
-        <w:rPr>
-          <w:rFonts w:hint="eastAsia"/>
-          <w:lang w:eastAsia="zh-CN"/>
-        </w:rPr>
-        <w:t>，</w:t>
-      </w:r>
-      <w:r>
-        <w:rPr>
-          <w:rFonts w:hint="default"/>
-        </w:rPr>
-        <w:t>用户名</w:t>
-      </w:r>
-      <w:r>
-        <w:rPr>
-          <w:rFonts w:hint="eastAsia"/>
-          <w:lang w:eastAsia="zh-CN"/>
-        </w:rPr>
-        <w:t>，</w:t>
-      </w:r>
-      <w:r>
-        <w:rPr>
-          <w:rFonts w:hint="default"/>
-        </w:rPr>
-        <w:t>密码</w:t>
-      </w:r>
-      <w:r>
-        <w:rPr>
-          <w:rFonts w:hint="eastAsia"/>
-          <w:lang w:eastAsia="zh-CN"/>
-        </w:rPr>
-        <w:t>，</w:t>
-      </w:r>
-      <w:r>
-        <w:rPr>
-          <w:rFonts w:hint="eastAsia"/>
-          <w:lang w:val="en-US" w:eastAsia="zh-CN"/>
-        </w:rPr>
-        <w:t>简介，手机号，</w:t>
-      </w:r>
-      <w:r>
-        <w:rPr>
-          <w:rFonts w:hint="default"/>
-        </w:rPr>
-        <w:t>注册时间</w:t>
-      </w:r>
-      <w:r>
-        <w:rPr>
-          <w:rFonts w:hint="eastAsia"/>
-          <w:lang w:eastAsia="zh-CN"/>
-        </w:rPr>
-        <w:t>，</w:t>
-      </w:r>
-      <w:r>
-        <w:rPr>
-          <w:rFonts w:hint="eastAsia"/>
-          <w:lang w:val="en-US" w:eastAsia="zh-CN"/>
-        </w:rPr>
-        <w:t>邮箱，头像，经度，维度</w:t>
-      </w:r>
-      <w:r>
-        <w:rPr>
-          <w:rFonts w:hint="default"/>
-        </w:rPr>
-        <w:t>等字段。</w:t>
-      </w:r>
-    </w:p>
-    <w:p>
-      <w:pPr>
-        <w:rPr>
-          <w:rFonts w:hint="default"/>
-        </w:rPr>
-      </w:pPr>
-      <w:r>
-        <w:rPr>
-          <w:rFonts w:hint="default"/>
-        </w:rPr>
-        <w:t>博客表(blog)：包含博客id</w:t>
-      </w:r>
-      <w:r>
-        <w:rPr>
-          <w:rFonts w:hint="eastAsia"/>
-          <w:lang w:eastAsia="zh-CN"/>
-        </w:rPr>
-        <w:t>，</w:t>
-      </w:r>
-      <w:r>
-        <w:rPr>
-          <w:rFonts w:hint="default"/>
-        </w:rPr>
-        <w:t>标题</w:t>
-      </w:r>
-      <w:r>
-        <w:rPr>
-          <w:rFonts w:hint="eastAsia"/>
-          <w:lang w:eastAsia="zh-CN"/>
-        </w:rPr>
-        <w:t>，</w:t>
-      </w:r>
-      <w:r>
-        <w:rPr>
-          <w:rFonts w:hint="eastAsia"/>
-          <w:lang w:val="en-US" w:eastAsia="zh-CN"/>
-        </w:rPr>
-        <w:t>封面</w:t>
-      </w:r>
-      <w:r>
-        <w:rPr>
-          <w:rFonts w:hint="eastAsia"/>
-          <w:lang w:eastAsia="zh-CN"/>
-        </w:rPr>
-        <w:t>，</w:t>
-      </w:r>
-      <w:r>
-        <w:rPr>
-          <w:rFonts w:hint="eastAsia"/>
-          <w:lang w:val="en-US" w:eastAsia="zh-CN"/>
-        </w:rPr>
-        <w:t>作者，摘要，</w:t>
-      </w:r>
-      <w:r>
-        <w:rPr>
-          <w:rFonts w:hint="default"/>
-        </w:rPr>
-        <w:t>内容</w:t>
-      </w:r>
-      <w:r>
-        <w:rPr>
-          <w:rFonts w:hint="eastAsia"/>
-          <w:lang w:eastAsia="zh-CN"/>
-        </w:rPr>
-        <w:t>，</w:t>
-      </w:r>
-      <w:r>
-        <w:rPr>
-          <w:rFonts w:hint="default"/>
-        </w:rPr>
-        <w:t>分类</w:t>
-      </w:r>
-      <w:r>
-        <w:rPr>
-          <w:rFonts w:hint="eastAsia"/>
-          <w:lang w:eastAsia="zh-CN"/>
-        </w:rPr>
-        <w:t>，</w:t>
-      </w:r>
-      <w:r>
-        <w:rPr>
-          <w:rFonts w:hint="eastAsia"/>
-          <w:lang w:val="en-US" w:eastAsia="zh-CN"/>
-        </w:rPr>
-        <w:t>标签</w:t>
-      </w:r>
-      <w:r>
-        <w:rPr>
-          <w:rFonts w:hint="eastAsia"/>
-          <w:lang w:eastAsia="zh-CN"/>
-        </w:rPr>
-        <w:t>，</w:t>
-      </w:r>
-      <w:r>
-        <w:rPr>
-          <w:rFonts w:hint="eastAsia"/>
-          <w:lang w:val="en-US" w:eastAsia="zh-CN"/>
-        </w:rPr>
-        <w:t>浏览量，日浏览量，阅读量，日阅读量</w:t>
-      </w:r>
-      <w:r>
-        <w:rPr>
-          <w:rFonts w:hint="eastAsia"/>
-          <w:lang w:eastAsia="zh-CN"/>
-        </w:rPr>
-        <w:t>，</w:t>
-      </w:r>
-      <w:r>
-        <w:rPr>
-          <w:rFonts w:hint="default"/>
-        </w:rPr>
-        <w:t>发布时间</w:t>
-      </w:r>
-      <w:r>
-        <w:rPr>
-          <w:rFonts w:hint="eastAsia"/>
-          <w:lang w:eastAsia="zh-CN"/>
-        </w:rPr>
-        <w:t>，</w:t>
-      </w:r>
-      <w:r>
-        <w:rPr>
-          <w:rFonts w:hint="eastAsia"/>
-          <w:lang w:val="en-US" w:eastAsia="zh-CN"/>
-        </w:rPr>
-        <w:t>更新时间，状态</w:t>
-      </w:r>
-      <w:r>
-        <w:rPr>
-          <w:rFonts w:hint="default"/>
-        </w:rPr>
-        <w:t>等字段。</w:t>
-      </w:r>
-    </w:p>
-    <w:p>
-      <w:pPr>
-        <w:rPr>
-          <w:rFonts w:hint="default"/>
-        </w:rPr>
-      </w:pPr>
-      <w:r>
-        <w:rPr>
-          <w:rFonts w:hint="default"/>
-        </w:rPr>
-        <w:t>博客分类表(category)：包含分类id</w:t>
-      </w:r>
-      <w:r>
-        <w:rPr>
-          <w:rFonts w:hint="eastAsia"/>
-          <w:lang w:eastAsia="zh-CN"/>
-        </w:rPr>
-        <w:t>，</w:t>
-      </w:r>
-      <w:r>
-        <w:rPr>
-          <w:rFonts w:hint="default"/>
-        </w:rPr>
-        <w:t>分类名称</w:t>
-      </w:r>
-      <w:r>
-        <w:rPr>
-          <w:rFonts w:hint="eastAsia"/>
-          <w:lang w:eastAsia="zh-CN"/>
-        </w:rPr>
-        <w:t>，</w:t>
-      </w:r>
-      <w:r>
-        <w:rPr>
-          <w:rFonts w:hint="eastAsia"/>
-          <w:lang w:val="en-US" w:eastAsia="zh-CN"/>
-        </w:rPr>
-        <w:t>创建时间，创建者</w:t>
-      </w:r>
-      <w:r>
-        <w:rPr>
-          <w:rFonts w:hint="default"/>
-        </w:rPr>
-        <w:t>等字段。</w:t>
-      </w:r>
-    </w:p>
-    <w:p>
-      <w:pPr>
-        <w:rPr>
-          <w:rFonts w:hint="eastAsia" w:eastAsia="宋体"/>
-          <w:lang w:val="en-US" w:eastAsia="zh-CN"/>
-        </w:rPr>
-      </w:pPr>
-      <w:r>
-        <w:rPr>
-          <w:rFonts w:hint="eastAsia"/>
-          <w:lang w:val="en-US" w:eastAsia="zh-CN"/>
-        </w:rPr>
-        <w:t>博客标签(tag)</w:t>
-      </w:r>
-      <w:r>
-        <w:rPr>
-          <w:rFonts w:hint="default"/>
-        </w:rPr>
-        <w:t>：包含</w:t>
-      </w:r>
-      <w:r>
-        <w:rPr>
-          <w:rFonts w:hint="eastAsia"/>
-          <w:lang w:val="en-US" w:eastAsia="zh-CN"/>
-        </w:rPr>
-        <w:t>标签</w:t>
-      </w:r>
-      <w:r>
-        <w:rPr>
-          <w:rFonts w:hint="default"/>
-        </w:rPr>
-        <w:t>id</w:t>
-      </w:r>
-      <w:r>
-        <w:rPr>
-          <w:rFonts w:hint="eastAsia"/>
-          <w:lang w:eastAsia="zh-CN"/>
-        </w:rPr>
-        <w:t>，</w:t>
-      </w:r>
-      <w:r>
-        <w:rPr>
-          <w:rFonts w:hint="eastAsia"/>
-          <w:lang w:val="en-US" w:eastAsia="zh-CN"/>
-        </w:rPr>
-        <w:t>标签</w:t>
-      </w:r>
-      <w:r>
-        <w:rPr>
-          <w:rFonts w:hint="default"/>
-        </w:rPr>
-        <w:t>名称</w:t>
-      </w:r>
-      <w:r>
-        <w:rPr>
-          <w:rFonts w:hint="eastAsia"/>
-          <w:lang w:eastAsia="zh-CN"/>
-        </w:rPr>
-        <w:t>，</w:t>
-      </w:r>
-      <w:r>
-        <w:rPr>
-          <w:rFonts w:hint="eastAsia"/>
-          <w:lang w:val="en-US" w:eastAsia="zh-CN"/>
-        </w:rPr>
-        <w:t>创建时间，创建者</w:t>
-      </w:r>
-      <w:r>
-        <w:rPr>
-          <w:rFonts w:hint="default"/>
-        </w:rPr>
-        <w:t>等字段</w:t>
-      </w:r>
-      <w:r>
-        <w:rPr>
-          <w:rFonts w:hint="eastAsia"/>
-          <w:lang w:eastAsia="zh-CN"/>
-        </w:rPr>
-        <w:t>。</w:t>
-      </w:r>
-    </w:p>
-    <w:p>
-      <w:pPr>
-        <w:rPr>
-          <w:rFonts w:hint="default"/>
-          <w:lang w:val="en-US" w:eastAsia="zh-CN"/>
-        </w:rPr>
-      </w:pPr>
-      <w:r>
-        <w:rPr>
-          <w:rFonts w:hint="eastAsia"/>
-          <w:lang w:val="en-US" w:eastAsia="zh-CN"/>
-        </w:rPr>
-        <w:t>留言（message）：包含留言id，留言人，留言内容，留言时间等字段。</w:t>
-      </w:r>
-    </w:p>
-    <w:p>
-      <w:pPr>
-        <w:rPr>
-          <w:rFonts w:hint="default"/>
-          <w:lang w:val="en-US" w:eastAsia="zh-CN"/>
-        </w:rPr>
-      </w:pPr>
-      <w:r>
-        <w:rPr>
-          <w:rFonts w:hint="eastAsia"/>
-          <w:lang w:val="en-US" w:eastAsia="zh-CN"/>
-        </w:rPr>
-        <w:t>评论（comment）：包含评论id，评论人，评论的博客，评论内容，评论时间，状态等字段。</w:t>
-      </w:r>
-    </w:p>
-    <w:p>
-      <w:pPr>
-        <w:rPr>
-          <w:rFonts w:hint="default"/>
-          <w:lang w:val="en-US" w:eastAsia="zh-CN"/>
-        </w:rPr>
-      </w:pPr>
-      <w:r>
-        <w:rPr>
-          <w:rFonts w:hint="eastAsia"/>
-          <w:lang w:val="en-US" w:eastAsia="zh-CN"/>
-        </w:rPr>
-        <w:t>收藏（collection）：包含收藏id，收藏人，收藏的博客，状态，收藏的时间等字段。</w:t>
-      </w:r>
-    </w:p>
-    <w:p>
-      <w:pPr>
-        <w:rPr>
-          <w:rFonts w:hint="default"/>
-          <w:lang w:val="en-US" w:eastAsia="zh-CN"/>
-        </w:rPr>
-      </w:pPr>
-      <w:r>
-        <w:rPr>
-          <w:rFonts w:hint="eastAsia"/>
-          <w:lang w:val="en-US" w:eastAsia="zh-CN"/>
-        </w:rPr>
-        <w:t>点赞（like）：包含点赞id，点赞人，点赞的博客，状态，点赞的时间等字段。</w:t>
-      </w:r>
-    </w:p>
-    <w:p>
-      <w:pPr>
-        <w:rPr>
-          <w:rFonts w:hint="default"/>
-          <w:lang w:val="en-US" w:eastAsia="zh-CN"/>
-        </w:rPr>
-      </w:pPr>
-      <w:r>
-        <w:rPr>
-          <w:rFonts w:hint="eastAsia"/>
-          <w:lang w:val="en-US" w:eastAsia="zh-CN"/>
-        </w:rPr>
-        <w:t>搜索记录表（search）：包含搜索记录id，关键字，搜索者，搜索时间等字段。</w:t>
-      </w:r>
-    </w:p>
-    <w:p>
-      <w:pPr>
-        <w:rPr>
-          <w:rFonts w:hint="default"/>
-          <w:lang w:val="en-US" w:eastAsia="zh-CN"/>
-        </w:rPr>
-      </w:pPr>
-      <w:r>
-        <w:rPr>
-          <w:rFonts w:hint="eastAsia"/>
-          <w:lang w:val="en-US" w:eastAsia="zh-CN"/>
-        </w:rPr>
-        <w:t>推荐表（recommend）：包含推荐id，用户，推荐列表等字段。</w:t>
-      </w:r>
-    </w:p>
-    <w:p>
-      <w:pPr>
-        <w:rPr>
-          <w:rFonts w:hint="default"/>
-          <w:lang w:val="en-US" w:eastAsia="zh-CN"/>
-        </w:rPr>
-      </w:pPr>
-      <w:r>
-        <w:rPr>
-          <w:rFonts w:hint="eastAsia"/>
-          <w:lang w:val="en-US" w:eastAsia="zh-CN"/>
-        </w:rPr>
-        <w:t>友链（friendlink）:包含友链id，标题，头像，地址，描述权重，时间等字段。</w:t>
-      </w:r>
-    </w:p>
-    <w:p>
-      <w:pPr>
-        <w:rPr>
-          <w:rFonts w:hint="default"/>
-          <w:lang w:val="en-US" w:eastAsia="zh-CN"/>
-        </w:rPr>
-      </w:pPr>
-      <w:r>
-        <w:rPr>
-          <w:rFonts w:hint="eastAsia"/>
-          <w:lang w:val="en-US" w:eastAsia="zh-CN"/>
-        </w:rPr>
-        <w:t>文件表（file）:包含文件id，上传者，文件类型，保存的路径，上传时间等字段。</w:t>
-      </w:r>
-    </w:p>
-    <w:p>
-      <w:pPr>
-        <w:rPr>
-          <w:rFonts w:hint="default"/>
-          <w:lang w:val="en-US" w:eastAsia="zh-CN"/>
-        </w:rPr>
-      </w:pPr>
-      <w:r>
-        <w:rPr>
-          <w:rFonts w:hint="eastAsia"/>
-          <w:lang w:val="en-US" w:eastAsia="zh-CN"/>
-        </w:rPr>
-        <w:t>请求记录表（request record）:包含请求记录id，请求路径，请求类型，请求方法，ip，请求头，跳转的网页，操作系统，国家，省份，城市，计算机名，用户名，时间等字段。</w:t>
-      </w:r>
-    </w:p>
-    <w:p>
-      <w:pPr>
-        <w:rPr>
-          <w:rFonts w:hint="default"/>
-          <w:lang w:val="en-US" w:eastAsia="zh-CN"/>
-        </w:rPr>
-      </w:pPr>
-      <w:r>
-        <w:rPr>
-          <w:rFonts w:hint="eastAsia"/>
-          <w:lang w:val="en-US" w:eastAsia="zh-CN"/>
-        </w:rPr>
-        <w:t>用户操作记录表（action）；包含操作记录id，用户，uuid，博客，动作，耗时，分值，时间等字段。</w:t>
-      </w:r>
-    </w:p>
-    <w:p>
-      <w:pPr>
-        <w:rPr>
-          <w:rFonts w:hint="default"/>
-          <w:lang w:val="en-US" w:eastAsia="zh-CN"/>
-        </w:rPr>
-      </w:pPr>
-      <w:r>
-        <w:rPr>
-          <w:rFonts w:hint="eastAsia"/>
-          <w:lang w:val="en-US" w:eastAsia="zh-CN"/>
-        </w:rPr>
-        <w:t>错误记录表（error）：包含错误记录id，请求记录，错误原因，时间等字段。</w:t>
-      </w:r>
-    </w:p>
-    <w:p>
-      <w:pPr>
-        <w:rPr>
-          <w:rFonts w:hint="default"/>
-          <w:lang w:val="en-US" w:eastAsia="zh-CN"/>
-        </w:rPr>
-      </w:pPr>
-    </w:p>
-    <w:p>
-      <w:pPr>
-        <w:ind w:left="0" w:leftChars="0" w:firstLine="0" w:firstLineChars="0"/>
-        <w:rPr>
-          <w:rFonts w:hint="default"/>
-        </w:rPr>
-      </w:pPr>
-    </w:p>
-    <w:p>
-      <w:pPr>
-        <w:pStyle w:val="4"/>
-        <w:bidi w:val="0"/>
-        <w:rPr>
-          <w:rFonts w:hint="default"/>
-          <w:lang w:val="en-US" w:eastAsia="zh-CN"/>
-        </w:rPr>
-      </w:pPr>
-      <w:r>
-        <w:rPr>
-          <w:rFonts w:hint="default"/>
-        </w:rPr>
-        <w:t>3.</w:t>
-      </w:r>
-      <w:r>
-        <w:rPr>
-          <w:rFonts w:hint="eastAsia"/>
-          <w:lang w:val="en-US" w:eastAsia="zh-CN"/>
-        </w:rPr>
-        <w:t>2</w:t>
-      </w:r>
-      <w:r>
-        <w:rPr>
-          <w:rFonts w:hint="default"/>
-        </w:rPr>
-        <w:t xml:space="preserve"> 使用Django框架实现博客系统</w:t>
+        <w:t>3.2概要设计</w:t>
       </w:r>
     </w:p>
     <w:p>
@@ -2096,56 +1685,61 @@
         <w:pStyle w:val="5"/>
         <w:bidi w:val="0"/>
         <w:rPr>
-          <w:rFonts w:hint="default"/>
-          <w:lang w:val="en-US" w:eastAsia="zh-CN"/>
-        </w:rPr>
-      </w:pPr>
-      <w:r>
-        <w:rPr>
-          <w:rFonts w:hint="eastAsia"/>
-          <w:lang w:val="en-US" w:eastAsia="zh-CN"/>
-        </w:rPr>
-        <w:t>用户相关</w:t>
-      </w:r>
-    </w:p>
-    <w:p>
-      <w:pPr>
-        <w:pStyle w:val="6"/>
-        <w:bidi w:val="0"/>
-        <w:rPr>
-          <w:rFonts w:hint="eastAsia"/>
-          <w:lang w:val="en-US" w:eastAsia="zh-CN"/>
-        </w:rPr>
-      </w:pPr>
-      <w:r>
-        <w:rPr>
-          <w:rFonts w:hint="eastAsia"/>
-          <w:lang w:val="en-US" w:eastAsia="zh-CN"/>
-        </w:rPr>
-        <w:t>注册</w:t>
-      </w:r>
-    </w:p>
-    <w:p>
-      <w:r>
-        <w:t>用户</w:t>
-      </w:r>
-      <w:r>
-        <w:rPr>
-          <w:rFonts w:hint="eastAsia"/>
-          <w:lang w:val="en-US" w:eastAsia="zh-CN"/>
-        </w:rPr>
-        <w:t>可以通过手机号注册</w:t>
-      </w:r>
-      <w:r>
-        <w:t>一个账号。注册后可以使用登录功能登录网站，</w:t>
-      </w:r>
-      <w:r>
-        <w:rPr>
-          <w:rFonts w:hint="eastAsia"/>
-          <w:lang w:val="en-US" w:eastAsia="zh-CN"/>
-        </w:rPr>
-        <w:t>在登录成功后，能够使用发布博客，点赞，</w:t>
-      </w:r>
+          <w:rFonts w:hint="eastAsia"/>
+          <w:lang w:val="en-US" w:eastAsia="zh-CN"/>
+        </w:rPr>
+      </w:pPr>
+      <w:r>
+        <w:rPr>
+          <w:rFonts w:hint="eastAsia"/>
+          <w:lang w:val="en-US" w:eastAsia="zh-CN"/>
+        </w:rPr>
+        <w:t>系统整体框架</w:t>
+      </w:r>
+    </w:p>
+    <w:p>
+      <w:pPr>
+        <w:pStyle w:val="5"/>
+        <w:bidi w:val="0"/>
+        <w:rPr>
+          <w:rFonts w:hint="eastAsia"/>
+          <w:lang w:val="en-US" w:eastAsia="zh-CN"/>
+        </w:rPr>
+      </w:pPr>
+      <w:r>
+        <w:rPr>
+          <w:rFonts w:hint="eastAsia"/>
+          <w:lang w:val="en-US" w:eastAsia="zh-CN"/>
+        </w:rPr>
+        <w:t>系统模块划分</w:t>
+      </w:r>
+    </w:p>
+    <w:p>
+      <w:pPr>
+        <w:pStyle w:val="5"/>
+        <w:bidi w:val="0"/>
+        <w:rPr>
+          <w:rFonts w:hint="eastAsia"/>
+          <w:lang w:val="en-US" w:eastAsia="zh-CN"/>
+        </w:rPr>
+      </w:pPr>
+      <w:r>
+        <w:rPr>
+          <w:rFonts w:hint="eastAsia"/>
+          <w:lang w:val="en-US" w:eastAsia="zh-CN"/>
+        </w:rPr>
+        <w:t>接口设计</w:t>
+      </w:r>
+    </w:p>
+    <w:p>
+      <w:pPr>
+        <w:pStyle w:val="5"/>
+        <w:bidi w:val="0"/>
+        <w:rPr>
+          <w:rFonts w:hint="default"/>
+          <w:lang w:val="en-US" w:eastAsia="zh-CN"/>
+        </w:rPr>
+      </w:pPr>
       <w:bookmarkStart w:id="0" w:name="_GoBack"/>
       <w:bookmarkEnd w:id="0"/>
       <w:r>
@@ -2153,7 +1747,687 @@
           <w:rFonts w:hint="eastAsia"/>
           <w:lang w:val="en-US" w:eastAsia="zh-CN"/>
         </w:rPr>
-        <w:t>评论，留言等</w:t>
+        <w:t>模型设计</w:t>
+      </w:r>
+    </w:p>
+    <w:p>
+      <w:r>
+        <w:rPr>
+          <w:rFonts w:hint="default"/>
+        </w:rPr>
+        <w:t>基于协同过滤的博客推荐系统主要包含以下组件：</w:t>
+      </w:r>
+    </w:p>
+    <w:p>
+      <w:r>
+        <w:rPr>
+          <w:rFonts w:hint="default"/>
+        </w:rPr>
+        <w:t>用户管理组件：实现用户的注册、登录、密码找回、信息修改等功能。</w:t>
+      </w:r>
+    </w:p>
+    <w:p>
+      <w:r>
+        <w:rPr>
+          <w:rFonts w:hint="default"/>
+        </w:rPr>
+        <w:t>博客管理组件：实现博客的发布、删除、编辑、分类、搜索等功能。</w:t>
+      </w:r>
+    </w:p>
+    <w:p>
+      <w:r>
+        <w:rPr>
+          <w:rFonts w:hint="default"/>
+        </w:rPr>
+        <w:t>推荐算法组件：实现协同过滤算法，根据用户历史浏览记录和喜好，推荐相似博客。</w:t>
+      </w:r>
+    </w:p>
+    <w:p>
+      <w:r>
+        <w:rPr>
+          <w:rFonts w:hint="default"/>
+        </w:rPr>
+        <w:t>数据存储组件：存储用户、博客、评论、博客分类、博客浏览记录等数据。</w:t>
+      </w:r>
+    </w:p>
+    <w:p>
+      <w:r>
+        <w:rPr>
+          <w:rFonts w:hint="default"/>
+        </w:rPr>
+        <w:t>前端交互组件：实现网站前端界面展示，包括用户界面、博客界面、推荐界面等。</w:t>
+      </w:r>
+    </w:p>
+    <w:p>
+      <w:r>
+        <w:rPr>
+          <w:rFonts w:hint="default"/>
+        </w:rPr>
+        <w:t>系统管理组件：实现系统的安全管理、日志记录、异常处理等功能。</w:t>
+      </w:r>
+    </w:p>
+    <w:p>
+      <w:pPr>
+        <w:rPr>
+          <w:rFonts w:hint="default"/>
+        </w:rPr>
+      </w:pPr>
+    </w:p>
+    <w:p>
+      <w:r>
+        <w:rPr>
+          <w:rFonts w:hint="default"/>
+        </w:rPr>
+        <w:t>数据库设计</w:t>
+      </w:r>
+    </w:p>
+    <w:p>
+      <w:r>
+        <w:rPr>
+          <w:rFonts w:hint="default"/>
+        </w:rPr>
+        <w:t>根据需求分析，可以设计以下数据库表格：</w:t>
+      </w:r>
+    </w:p>
+    <w:p>
+      <w:r>
+        <w:rPr>
+          <w:rFonts w:hint="default"/>
+        </w:rPr>
+        <w:t>用户表(user)：包含用户id</w:t>
+      </w:r>
+      <w:r>
+        <w:rPr>
+          <w:rFonts w:hint="eastAsia"/>
+          <w:lang w:eastAsia="zh-CN"/>
+        </w:rPr>
+        <w:t>，</w:t>
+      </w:r>
+      <w:r>
+        <w:rPr>
+          <w:rFonts w:hint="default"/>
+        </w:rPr>
+        <w:t>用户名</w:t>
+      </w:r>
+      <w:r>
+        <w:rPr>
+          <w:rFonts w:hint="eastAsia"/>
+          <w:lang w:eastAsia="zh-CN"/>
+        </w:rPr>
+        <w:t>，</w:t>
+      </w:r>
+      <w:r>
+        <w:rPr>
+          <w:rFonts w:hint="default"/>
+        </w:rPr>
+        <w:t>密码</w:t>
+      </w:r>
+      <w:r>
+        <w:rPr>
+          <w:rFonts w:hint="eastAsia"/>
+          <w:lang w:eastAsia="zh-CN"/>
+        </w:rPr>
+        <w:t>，</w:t>
+      </w:r>
+      <w:r>
+        <w:rPr>
+          <w:rFonts w:hint="eastAsia"/>
+          <w:lang w:val="en-US" w:eastAsia="zh-CN"/>
+        </w:rPr>
+        <w:t>简介，手机号，</w:t>
+      </w:r>
+      <w:r>
+        <w:rPr>
+          <w:rFonts w:hint="default"/>
+        </w:rPr>
+        <w:t>注册时间</w:t>
+      </w:r>
+      <w:r>
+        <w:rPr>
+          <w:rFonts w:hint="eastAsia"/>
+          <w:lang w:eastAsia="zh-CN"/>
+        </w:rPr>
+        <w:t>，</w:t>
+      </w:r>
+      <w:r>
+        <w:rPr>
+          <w:rFonts w:hint="eastAsia"/>
+          <w:lang w:val="en-US" w:eastAsia="zh-CN"/>
+        </w:rPr>
+        <w:t>邮箱，头像，经度，维度</w:t>
+      </w:r>
+      <w:r>
+        <w:rPr>
+          <w:rFonts w:hint="default"/>
+        </w:rPr>
+        <w:t>等字段。</w:t>
+      </w:r>
+    </w:p>
+    <w:p>
+      <w:pPr>
+        <w:rPr>
+          <w:rFonts w:hint="default"/>
+        </w:rPr>
+      </w:pPr>
+      <w:r>
+        <w:rPr>
+          <w:rFonts w:hint="default"/>
+        </w:rPr>
+        <w:t>博客表(blog)：包含博客id</w:t>
+      </w:r>
+      <w:r>
+        <w:rPr>
+          <w:rFonts w:hint="eastAsia"/>
+          <w:lang w:eastAsia="zh-CN"/>
+        </w:rPr>
+        <w:t>，</w:t>
+      </w:r>
+      <w:r>
+        <w:rPr>
+          <w:rFonts w:hint="default"/>
+        </w:rPr>
+        <w:t>标题</w:t>
+      </w:r>
+      <w:r>
+        <w:rPr>
+          <w:rFonts w:hint="eastAsia"/>
+          <w:lang w:eastAsia="zh-CN"/>
+        </w:rPr>
+        <w:t>，</w:t>
+      </w:r>
+      <w:r>
+        <w:rPr>
+          <w:rFonts w:hint="eastAsia"/>
+          <w:lang w:val="en-US" w:eastAsia="zh-CN"/>
+        </w:rPr>
+        <w:t>封面</w:t>
+      </w:r>
+      <w:r>
+        <w:rPr>
+          <w:rFonts w:hint="eastAsia"/>
+          <w:lang w:eastAsia="zh-CN"/>
+        </w:rPr>
+        <w:t>，</w:t>
+      </w:r>
+      <w:r>
+        <w:rPr>
+          <w:rFonts w:hint="eastAsia"/>
+          <w:lang w:val="en-US" w:eastAsia="zh-CN"/>
+        </w:rPr>
+        <w:t>作者，摘要，</w:t>
+      </w:r>
+      <w:r>
+        <w:rPr>
+          <w:rFonts w:hint="default"/>
+        </w:rPr>
+        <w:t>内容</w:t>
+      </w:r>
+      <w:r>
+        <w:rPr>
+          <w:rFonts w:hint="eastAsia"/>
+          <w:lang w:eastAsia="zh-CN"/>
+        </w:rPr>
+        <w:t>，</w:t>
+      </w:r>
+      <w:r>
+        <w:rPr>
+          <w:rFonts w:hint="default"/>
+        </w:rPr>
+        <w:t>分类</w:t>
+      </w:r>
+      <w:r>
+        <w:rPr>
+          <w:rFonts w:hint="eastAsia"/>
+          <w:lang w:eastAsia="zh-CN"/>
+        </w:rPr>
+        <w:t>，</w:t>
+      </w:r>
+      <w:r>
+        <w:rPr>
+          <w:rFonts w:hint="eastAsia"/>
+          <w:lang w:val="en-US" w:eastAsia="zh-CN"/>
+        </w:rPr>
+        <w:t>标签</w:t>
+      </w:r>
+      <w:r>
+        <w:rPr>
+          <w:rFonts w:hint="eastAsia"/>
+          <w:lang w:eastAsia="zh-CN"/>
+        </w:rPr>
+        <w:t>，</w:t>
+      </w:r>
+      <w:r>
+        <w:rPr>
+          <w:rFonts w:hint="eastAsia"/>
+          <w:lang w:val="en-US" w:eastAsia="zh-CN"/>
+        </w:rPr>
+        <w:t>浏览量，日浏览量，阅读量，日阅读量</w:t>
+      </w:r>
+      <w:r>
+        <w:rPr>
+          <w:rFonts w:hint="eastAsia"/>
+          <w:lang w:eastAsia="zh-CN"/>
+        </w:rPr>
+        <w:t>，</w:t>
+      </w:r>
+      <w:r>
+        <w:rPr>
+          <w:rFonts w:hint="default"/>
+        </w:rPr>
+        <w:t>发布时间</w:t>
+      </w:r>
+      <w:r>
+        <w:rPr>
+          <w:rFonts w:hint="eastAsia"/>
+          <w:lang w:eastAsia="zh-CN"/>
+        </w:rPr>
+        <w:t>，</w:t>
+      </w:r>
+      <w:r>
+        <w:rPr>
+          <w:rFonts w:hint="eastAsia"/>
+          <w:lang w:val="en-US" w:eastAsia="zh-CN"/>
+        </w:rPr>
+        <w:t>更新时间，状态</w:t>
+      </w:r>
+      <w:r>
+        <w:rPr>
+          <w:rFonts w:hint="default"/>
+        </w:rPr>
+        <w:t>等字段。</w:t>
+      </w:r>
+    </w:p>
+    <w:p>
+      <w:pPr>
+        <w:rPr>
+          <w:rFonts w:hint="default"/>
+        </w:rPr>
+      </w:pPr>
+      <w:r>
+        <w:rPr>
+          <w:rFonts w:hint="default"/>
+        </w:rPr>
+        <w:t>博客分类表(category)：包含分类id</w:t>
+      </w:r>
+      <w:r>
+        <w:rPr>
+          <w:rFonts w:hint="eastAsia"/>
+          <w:lang w:eastAsia="zh-CN"/>
+        </w:rPr>
+        <w:t>，</w:t>
+      </w:r>
+      <w:r>
+        <w:rPr>
+          <w:rFonts w:hint="default"/>
+        </w:rPr>
+        <w:t>分类名称</w:t>
+      </w:r>
+      <w:r>
+        <w:rPr>
+          <w:rFonts w:hint="eastAsia"/>
+          <w:lang w:eastAsia="zh-CN"/>
+        </w:rPr>
+        <w:t>，</w:t>
+      </w:r>
+      <w:r>
+        <w:rPr>
+          <w:rFonts w:hint="eastAsia"/>
+          <w:lang w:val="en-US" w:eastAsia="zh-CN"/>
+        </w:rPr>
+        <w:t>创建时间，创建者</w:t>
+      </w:r>
+      <w:r>
+        <w:rPr>
+          <w:rFonts w:hint="default"/>
+        </w:rPr>
+        <w:t>等字段。</w:t>
+      </w:r>
+    </w:p>
+    <w:p>
+      <w:pPr>
+        <w:rPr>
+          <w:rFonts w:hint="eastAsia" w:eastAsia="宋体"/>
+          <w:lang w:val="en-US" w:eastAsia="zh-CN"/>
+        </w:rPr>
+      </w:pPr>
+      <w:r>
+        <w:rPr>
+          <w:rFonts w:hint="eastAsia"/>
+          <w:lang w:val="en-US" w:eastAsia="zh-CN"/>
+        </w:rPr>
+        <w:t>博客标签(tag)</w:t>
+      </w:r>
+      <w:r>
+        <w:rPr>
+          <w:rFonts w:hint="default"/>
+        </w:rPr>
+        <w:t>：包含</w:t>
+      </w:r>
+      <w:r>
+        <w:rPr>
+          <w:rFonts w:hint="eastAsia"/>
+          <w:lang w:val="en-US" w:eastAsia="zh-CN"/>
+        </w:rPr>
+        <w:t>标签</w:t>
+      </w:r>
+      <w:r>
+        <w:rPr>
+          <w:rFonts w:hint="default"/>
+        </w:rPr>
+        <w:t>id</w:t>
+      </w:r>
+      <w:r>
+        <w:rPr>
+          <w:rFonts w:hint="eastAsia"/>
+          <w:lang w:eastAsia="zh-CN"/>
+        </w:rPr>
+        <w:t>，</w:t>
+      </w:r>
+      <w:r>
+        <w:rPr>
+          <w:rFonts w:hint="eastAsia"/>
+          <w:lang w:val="en-US" w:eastAsia="zh-CN"/>
+        </w:rPr>
+        <w:t>标签</w:t>
+      </w:r>
+      <w:r>
+        <w:rPr>
+          <w:rFonts w:hint="default"/>
+        </w:rPr>
+        <w:t>名称</w:t>
+      </w:r>
+      <w:r>
+        <w:rPr>
+          <w:rFonts w:hint="eastAsia"/>
+          <w:lang w:eastAsia="zh-CN"/>
+        </w:rPr>
+        <w:t>，</w:t>
+      </w:r>
+      <w:r>
+        <w:rPr>
+          <w:rFonts w:hint="eastAsia"/>
+          <w:lang w:val="en-US" w:eastAsia="zh-CN"/>
+        </w:rPr>
+        <w:t>创建时间，创建者</w:t>
+      </w:r>
+      <w:r>
+        <w:rPr>
+          <w:rFonts w:hint="default"/>
+        </w:rPr>
+        <w:t>等字段</w:t>
+      </w:r>
+      <w:r>
+        <w:rPr>
+          <w:rFonts w:hint="eastAsia"/>
+          <w:lang w:eastAsia="zh-CN"/>
+        </w:rPr>
+        <w:t>。</w:t>
+      </w:r>
+    </w:p>
+    <w:p>
+      <w:pPr>
+        <w:rPr>
+          <w:rFonts w:hint="default"/>
+          <w:lang w:val="en-US" w:eastAsia="zh-CN"/>
+        </w:rPr>
+      </w:pPr>
+      <w:r>
+        <w:rPr>
+          <w:rFonts w:hint="eastAsia"/>
+          <w:lang w:val="en-US" w:eastAsia="zh-CN"/>
+        </w:rPr>
+        <w:t>留言（message）：包含留言id，留言人，留言内容，留言时间等字段。</w:t>
+      </w:r>
+    </w:p>
+    <w:p>
+      <w:pPr>
+        <w:rPr>
+          <w:rFonts w:hint="default"/>
+          <w:lang w:val="en-US" w:eastAsia="zh-CN"/>
+        </w:rPr>
+      </w:pPr>
+      <w:r>
+        <w:rPr>
+          <w:rFonts w:hint="eastAsia"/>
+          <w:lang w:val="en-US" w:eastAsia="zh-CN"/>
+        </w:rPr>
+        <w:t>评论（comment）：包含评论id，评论人，评论的博客，评论内容，评论时间，状态等字段。</w:t>
+      </w:r>
+    </w:p>
+    <w:p>
+      <w:pPr>
+        <w:rPr>
+          <w:rFonts w:hint="default"/>
+          <w:lang w:val="en-US" w:eastAsia="zh-CN"/>
+        </w:rPr>
+      </w:pPr>
+      <w:r>
+        <w:rPr>
+          <w:rFonts w:hint="eastAsia"/>
+          <w:lang w:val="en-US" w:eastAsia="zh-CN"/>
+        </w:rPr>
+        <w:t>收藏（collection）：包含收藏id，收藏人，收藏的博客，状态，收藏的时间等字段。</w:t>
+      </w:r>
+    </w:p>
+    <w:p>
+      <w:pPr>
+        <w:rPr>
+          <w:rFonts w:hint="default"/>
+          <w:lang w:val="en-US" w:eastAsia="zh-CN"/>
+        </w:rPr>
+      </w:pPr>
+      <w:r>
+        <w:rPr>
+          <w:rFonts w:hint="eastAsia"/>
+          <w:lang w:val="en-US" w:eastAsia="zh-CN"/>
+        </w:rPr>
+        <w:t>点赞（like）：包含点赞id，点赞人，点赞的博客，状态，点赞的时间等字段。</w:t>
+      </w:r>
+    </w:p>
+    <w:p>
+      <w:pPr>
+        <w:rPr>
+          <w:rFonts w:hint="default"/>
+          <w:lang w:val="en-US" w:eastAsia="zh-CN"/>
+        </w:rPr>
+      </w:pPr>
+      <w:r>
+        <w:rPr>
+          <w:rFonts w:hint="eastAsia"/>
+          <w:lang w:val="en-US" w:eastAsia="zh-CN"/>
+        </w:rPr>
+        <w:t>搜索记录表（search）：包含搜索记录id，关键字，搜索者，搜索时间等字段。</w:t>
+      </w:r>
+    </w:p>
+    <w:p>
+      <w:pPr>
+        <w:rPr>
+          <w:rFonts w:hint="default"/>
+          <w:lang w:val="en-US" w:eastAsia="zh-CN"/>
+        </w:rPr>
+      </w:pPr>
+      <w:r>
+        <w:rPr>
+          <w:rFonts w:hint="eastAsia"/>
+          <w:lang w:val="en-US" w:eastAsia="zh-CN"/>
+        </w:rPr>
+        <w:t>推荐表（recommend）：包含推荐id，用户，推荐列表等字段。</w:t>
+      </w:r>
+    </w:p>
+    <w:p>
+      <w:pPr>
+        <w:rPr>
+          <w:rFonts w:hint="default"/>
+          <w:lang w:val="en-US" w:eastAsia="zh-CN"/>
+        </w:rPr>
+      </w:pPr>
+      <w:r>
+        <w:rPr>
+          <w:rFonts w:hint="eastAsia"/>
+          <w:lang w:val="en-US" w:eastAsia="zh-CN"/>
+        </w:rPr>
+        <w:t>友链（friendlink）:包含友链id，标题，头像，地址，描述权重，时间等字段。</w:t>
+      </w:r>
+    </w:p>
+    <w:p>
+      <w:pPr>
+        <w:rPr>
+          <w:rFonts w:hint="default"/>
+          <w:lang w:val="en-US" w:eastAsia="zh-CN"/>
+        </w:rPr>
+      </w:pPr>
+      <w:r>
+        <w:rPr>
+          <w:rFonts w:hint="eastAsia"/>
+          <w:lang w:val="en-US" w:eastAsia="zh-CN"/>
+        </w:rPr>
+        <w:t>文件表（file）:包含文件id，上传者，文件类型，保存的路径，上传时间等字段。</w:t>
+      </w:r>
+    </w:p>
+    <w:p>
+      <w:pPr>
+        <w:rPr>
+          <w:rFonts w:hint="default"/>
+          <w:lang w:val="en-US" w:eastAsia="zh-CN"/>
+        </w:rPr>
+      </w:pPr>
+      <w:r>
+        <w:rPr>
+          <w:rFonts w:hint="eastAsia"/>
+          <w:lang w:val="en-US" w:eastAsia="zh-CN"/>
+        </w:rPr>
+        <w:t>请求记录表（request record）:包含请求记录id，请求路径，请求类型，请求方法，ip，请求头，跳转的网页，操作系统，国家，省份，城市，计算机名，用户名，时间等字段。</w:t>
+      </w:r>
+    </w:p>
+    <w:p>
+      <w:pPr>
+        <w:rPr>
+          <w:rFonts w:hint="default"/>
+          <w:lang w:val="en-US" w:eastAsia="zh-CN"/>
+        </w:rPr>
+      </w:pPr>
+      <w:r>
+        <w:rPr>
+          <w:rFonts w:hint="eastAsia"/>
+          <w:lang w:val="en-US" w:eastAsia="zh-CN"/>
+        </w:rPr>
+        <w:t>用户操作记录表（action）；包含操作记录id，用户，uuid，博客，动作，耗时，分值，时间等字段。</w:t>
+      </w:r>
+    </w:p>
+    <w:p>
+      <w:pPr>
+        <w:rPr>
+          <w:rFonts w:hint="default"/>
+          <w:lang w:val="en-US" w:eastAsia="zh-CN"/>
+        </w:rPr>
+      </w:pPr>
+      <w:r>
+        <w:rPr>
+          <w:rFonts w:hint="eastAsia"/>
+          <w:lang w:val="en-US" w:eastAsia="zh-CN"/>
+        </w:rPr>
+        <w:t>错误记录表（error）：包含错误记录id，请求记录，错误原因，时间等字段。</w:t>
+      </w:r>
+    </w:p>
+    <w:p>
+      <w:pPr>
+        <w:rPr>
+          <w:rFonts w:hint="default"/>
+          <w:lang w:val="en-US" w:eastAsia="zh-CN"/>
+        </w:rPr>
+      </w:pPr>
+    </w:p>
+    <w:p>
+      <w:pPr>
+        <w:ind w:left="0" w:leftChars="0" w:firstLine="0" w:firstLineChars="0"/>
+        <w:rPr>
+          <w:rFonts w:hint="default"/>
+        </w:rPr>
+      </w:pPr>
+    </w:p>
+    <w:p>
+      <w:pPr>
+        <w:pStyle w:val="4"/>
+        <w:bidi w:val="0"/>
+        <w:rPr>
+          <w:rFonts w:hint="default"/>
+          <w:lang w:val="en-US" w:eastAsia="zh-CN"/>
+        </w:rPr>
+      </w:pPr>
+      <w:r>
+        <w:rPr>
+          <w:rFonts w:hint="default"/>
+        </w:rPr>
+        <w:t>3.</w:t>
+      </w:r>
+      <w:r>
+        <w:rPr>
+          <w:rFonts w:hint="eastAsia"/>
+          <w:lang w:val="en-US" w:eastAsia="zh-CN"/>
+        </w:rPr>
+        <w:t>2</w:t>
+      </w:r>
+      <w:r>
+        <w:rPr>
+          <w:rFonts w:hint="default"/>
+        </w:rPr>
+        <w:t xml:space="preserve"> 使用Django框架实现博客系统</w:t>
+      </w:r>
+    </w:p>
+    <w:p>
+      <w:pPr>
+        <w:pStyle w:val="5"/>
+        <w:bidi w:val="0"/>
+        <w:rPr>
+          <w:rFonts w:hint="default"/>
+          <w:lang w:val="en-US" w:eastAsia="zh-CN"/>
+        </w:rPr>
+      </w:pPr>
+      <w:r>
+        <w:rPr>
+          <w:rFonts w:hint="eastAsia"/>
+          <w:lang w:val="en-US" w:eastAsia="zh-CN"/>
+        </w:rPr>
+        <w:t>用户相关</w:t>
+      </w:r>
+    </w:p>
+    <w:p>
+      <w:pPr>
+        <w:pStyle w:val="6"/>
+        <w:bidi w:val="0"/>
+        <w:rPr>
+          <w:rFonts w:hint="eastAsia"/>
+          <w:lang w:val="en-US" w:eastAsia="zh-CN"/>
+        </w:rPr>
+      </w:pPr>
+      <w:r>
+        <w:rPr>
+          <w:rFonts w:hint="eastAsia"/>
+          <w:lang w:val="en-US" w:eastAsia="zh-CN"/>
+        </w:rPr>
+        <w:t>注册</w:t>
+      </w:r>
+    </w:p>
+    <w:p>
+      <w:r>
+        <w:t>用户</w:t>
+      </w:r>
+      <w:r>
+        <w:rPr>
+          <w:rFonts w:hint="eastAsia"/>
+          <w:lang w:val="en-US" w:eastAsia="zh-CN"/>
+        </w:rPr>
+        <w:t>可以通过手机号注册</w:t>
+      </w:r>
+      <w:r>
+        <w:t>一个账号。注册后可以使用登录功能登录网站，</w:t>
+      </w:r>
+      <w:r>
+        <w:rPr>
+          <w:rFonts w:hint="eastAsia"/>
+          <w:lang w:val="en-US" w:eastAsia="zh-CN"/>
+        </w:rPr>
+        <w:t>在登录成功后，能够使用发布博客，点赞，评论，留言等</w:t>
       </w:r>
       <w:r>
         <w:t>功能</w:t>
@@ -2170,7 +2444,7 @@
           <w:rFonts w:hint="eastAsia"/>
           <w:lang w:val="en-US" w:eastAsia="zh-CN"/>
         </w:rPr>
-        <w:t>同时对于登录的用户，可以更充分地对用户行为进行记录，从而为用户提供更好的个性化服务</w:t>
+        <w:t>同时对于登录的用户，可以更精确地对用户行为进行记录，从而为用户提供更好的个性化服务</w:t>
       </w:r>
       <w:r>
         <w:t>。</w:t>
@@ -2184,49 +2458,6 @@
           <w:lang w:val="en-US" w:eastAsia="zh-CN"/>
         </w:rPr>
       </w:pPr>
-      <w:r>
-        <w:drawing>
-          <wp:inline distT="0" distB="0" distL="114300" distR="114300">
-            <wp:extent cx="5263515" cy="2647315"/>
-            <wp:effectExtent l="0" t="0" r="9525" b="4445"/>
-            <wp:docPr id="1" name="图片 1"/>
-            <wp:cNvGraphicFramePr>
-              <a:graphicFrameLocks xmlns:a="http://schemas.openxmlformats.org/drawingml/2006/main" noChangeAspect="1"/>
-            </wp:cNvGraphicFramePr>
-            <a:graphic xmlns:a="http://schemas.openxmlformats.org/drawingml/2006/main">
-              <a:graphicData uri="http://schemas.openxmlformats.org/drawingml/2006/picture">
-                <pic:pic xmlns:pic="http://schemas.openxmlformats.org/drawingml/2006/picture">
-                  <pic:nvPicPr>
-                    <pic:cNvPr id="1" name="图片 1"/>
-                    <pic:cNvPicPr>
-                      <a:picLocks noChangeAspect="1"/>
-                    </pic:cNvPicPr>
-                  </pic:nvPicPr>
-                  <pic:blipFill>
-                    <a:blip r:embed="rId6"/>
-                    <a:stretch>
-                      <a:fillRect/>
-                    </a:stretch>
-                  </pic:blipFill>
-                  <pic:spPr>
-                    <a:xfrm>
-                      <a:off x="0" y="0"/>
-                      <a:ext cx="5263515" cy="2647315"/>
-                    </a:xfrm>
-                    <a:prstGeom prst="rect">
-                      <a:avLst/>
-                    </a:prstGeom>
-                    <a:noFill/>
-                    <a:ln>
-                      <a:noFill/>
-                    </a:ln>
-                  </pic:spPr>
-                </pic:pic>
-              </a:graphicData>
-            </a:graphic>
-          </wp:inline>
-        </w:drawing>
-      </w:r>
     </w:p>
     <w:p>
       <w:pPr>
